--- a/media/DocumentoStatoDemo.docx
+++ b/media/DocumentoStatoDemo.docx
@@ -45,7 +45,9 @@
         </w:tblBorders>
         <w:tblLayout w:type="fixed"/>
         <w:tblCellMar>
+          <w:top w:w="0" w:type="dxa"/>
           <w:left w:w="108" w:type="dxa"/>
+          <w:bottom w:w="0" w:type="dxa"/>
           <w:right w:w="108" w:type="dxa"/>
         </w:tblCellMar>
       </w:tblPr>
@@ -123,14 +125,6 @@
       </w:tr>
       <w:tr>
         <w:tblPrEx>
-          <w:tblBorders>
-            <w:top w:val="single" w:color="auto" w:sz="4" w:space="0"/>
-            <w:left w:val="single" w:color="auto" w:sz="4" w:space="0"/>
-            <w:bottom w:val="single" w:color="auto" w:sz="4" w:space="0"/>
-            <w:right w:val="single" w:color="auto" w:sz="4" w:space="0"/>
-            <w:insideH w:val="single" w:color="auto" w:sz="4" w:space="0"/>
-            <w:insideV w:val="single" w:color="auto" w:sz="4" w:space="0"/>
-          </w:tblBorders>
           <w:tblLayout w:type="fixed"/>
         </w:tblPrEx>
         <w:tc>
@@ -327,7 +321,9 @@
         </w:tblBorders>
         <w:tblLayout w:type="fixed"/>
         <w:tblCellMar>
+          <w:top w:w="0" w:type="dxa"/>
           <w:left w:w="108" w:type="dxa"/>
+          <w:bottom w:w="0" w:type="dxa"/>
           <w:right w:w="108" w:type="dxa"/>
         </w:tblCellMar>
       </w:tblPr>
@@ -530,6 +526,14 @@
       </w:tr>
       <w:tr>
         <w:tblPrEx>
+          <w:tblBorders>
+            <w:top w:val="single" w:color="auto" w:sz="4" w:space="0"/>
+            <w:left w:val="single" w:color="auto" w:sz="4" w:space="0"/>
+            <w:bottom w:val="single" w:color="auto" w:sz="4" w:space="0"/>
+            <w:right w:val="single" w:color="auto" w:sz="4" w:space="0"/>
+            <w:insideH w:val="single" w:color="auto" w:sz="4" w:space="0"/>
+            <w:insideV w:val="single" w:color="auto" w:sz="4" w:space="0"/>
+          </w:tblBorders>
           <w:tblLayout w:type="fixed"/>
         </w:tblPrEx>
         <w:tc>
@@ -608,7 +612,9 @@
         </w:tblBorders>
         <w:tblLayout w:type="fixed"/>
         <w:tblCellMar>
+          <w:top w:w="0" w:type="dxa"/>
           <w:left w:w="108" w:type="dxa"/>
+          <w:bottom w:w="0" w:type="dxa"/>
           <w:right w:w="108" w:type="dxa"/>
         </w:tblCellMar>
       </w:tblPr>
@@ -678,6 +684,7 @@
                 <w:vertAlign w:val="baseline"/>
               </w:rPr>
             </w:pPr>
+            <w:bookmarkStart w:id="0" w:name="_GoBack"/>
             <w:r>
               <w:rPr>
                 <w:vertAlign w:val="baseline"/>
@@ -685,10 +692,19 @@
               <w:t>Commenti</w:t>
             </w:r>
           </w:p>
+          <w:bookmarkEnd w:id="0"/>
         </w:tc>
       </w:tr>
       <w:tr>
         <w:tblPrEx>
+          <w:tblBorders>
+            <w:top w:val="single" w:color="auto" w:sz="4" w:space="0"/>
+            <w:left w:val="single" w:color="auto" w:sz="4" w:space="0"/>
+            <w:bottom w:val="single" w:color="auto" w:sz="4" w:space="0"/>
+            <w:right w:val="single" w:color="auto" w:sz="4" w:space="0"/>
+            <w:insideH w:val="single" w:color="auto" w:sz="4" w:space="0"/>
+            <w:insideV w:val="single" w:color="auto" w:sz="4" w:space="0"/>
+          </w:tblBorders>
           <w:tblLayout w:type="fixed"/>
         </w:tblPrEx>
         <w:tc>
@@ -719,7 +735,7 @@
                 <w:rFonts w:hint="default"/>
                 <w:vertAlign w:val="baseline"/>
               </w:rPr>
-              <w:t>giulio</w:t>
+              <w:t>franco</w:t>
             </w:r>
             <w:r>
               <w:rPr>
@@ -733,7 +749,7 @@
                 <w:rFonts w:hint="default"/>
                 <w:vertAlign w:val="baseline"/>
               </w:rPr>
-              <w:t>bosco</w:t>
+              <w:t>gialli</w:t>
             </w:r>
             <w:r>
               <w:rPr>
@@ -1106,7 +1122,9 @@
         </w:tblBorders>
         <w:tblLayout w:type="fixed"/>
         <w:tblCellMar>
+          <w:top w:w="0" w:type="dxa"/>
           <w:left w:w="108" w:type="dxa"/>
+          <w:bottom w:w="0" w:type="dxa"/>
           <w:right w:w="108" w:type="dxa"/>
         </w:tblCellMar>
       </w:tblPr>
@@ -1757,10 +1775,11 @@
     </w:r>
     <w:r>
       <w:tab/>
-      <w:t/>
     </w:r>
     <w:r>
       <w:tab/>
+    </w:r>
+    <w:r>
       <w:t>19.11.2019</w:t>
     </w:r>
     <w:r>
@@ -1782,7 +1801,7 @@
   <w:latentStyles w:count="260" w:defQFormat="0" w:defUnhideWhenUsed="1" w:defSemiHidden="1" w:defUIPriority="99" w:defLockedState="0">
     <w:lsdException w:qFormat="1" w:unhideWhenUsed="0" w:uiPriority="0" w:semiHidden="0" w:name="Normal"/>
     <w:lsdException w:qFormat="1" w:unhideWhenUsed="0" w:uiPriority="0" w:semiHidden="0" w:name="heading 1"/>
-    <w:lsdException w:qFormat="1" w:uiPriority="0" w:name="heading 2"/>
+    <w:lsdException w:qFormat="1" w:uiPriority="0" w:semiHidden="0" w:name="heading 2"/>
     <w:lsdException w:qFormat="1" w:uiPriority="0" w:name="heading 3"/>
     <w:lsdException w:qFormat="1" w:uiPriority="0" w:name="heading 4"/>
     <w:lsdException w:qFormat="1" w:uiPriority="0" w:name="heading 5"/>

--- a/media/DocumentoStatoDemo.docx
+++ b/media/DocumentoStatoDemo.docx
@@ -125,6 +125,14 @@
       </w:tr>
       <w:tr>
         <w:tblPrEx>
+          <w:tblBorders>
+            <w:top w:val="single" w:color="auto" w:sz="4" w:space="0"/>
+            <w:left w:val="single" w:color="auto" w:sz="4" w:space="0"/>
+            <w:bottom w:val="single" w:color="auto" w:sz="4" w:space="0"/>
+            <w:right w:val="single" w:color="auto" w:sz="4" w:space="0"/>
+            <w:insideH w:val="single" w:color="auto" w:sz="4" w:space="0"/>
+            <w:insideV w:val="single" w:color="auto" w:sz="4" w:space="0"/>
+          </w:tblBorders>
           <w:tblLayout w:type="fixed"/>
         </w:tblPrEx>
         <w:tc>
@@ -261,6 +269,485 @@
                 <w:vertAlign w:val="baseline"/>
               </w:rPr>
               <w:t>Confermare ordinazione immettendo i propri dati</w:t>
+            </w:r>
+          </w:p>
+        </w:tc>
+        <w:tc>
+          <w:tcPr>
+            <w:tcW w:w="695" w:type="dxa"/>
+          </w:tcPr>
+          <w:p>
+            <w:pPr>
+              <w:rPr>
+                <w:vertAlign w:val="baseline"/>
+              </w:rPr>
+            </w:pPr>
+          </w:p>
+        </w:tc>
+        <w:tc>
+          <w:tcPr>
+            <w:tcW w:w="4659" w:type="dxa"/>
+          </w:tcPr>
+          <w:p>
+            <w:pPr>
+              <w:rPr>
+                <w:vertAlign w:val="baseline"/>
+              </w:rPr>
+            </w:pPr>
+          </w:p>
+        </w:tc>
+      </w:tr>
+    </w:tbl>
+    <w:p/>
+    <w:p>
+      <w:pPr>
+        <w:rPr>
+          <w:b/>
+          <w:bCs/>
+        </w:rPr>
+      </w:pPr>
+      <w:r>
+        <w:rPr>
+          <w:b/>
+          <w:bCs/>
+        </w:rPr>
+        <w:t>Impiegato vendite</w:t>
+      </w:r>
+    </w:p>
+    <w:tbl>
+      <w:tblPr>
+        <w:tblStyle w:val="8"/>
+        <w:tblW w:w="8522" w:type="dxa"/>
+        <w:tblInd w:w="0" w:type="dxa"/>
+        <w:tblBorders>
+          <w:top w:val="single" w:color="auto" w:sz="4" w:space="0"/>
+          <w:left w:val="single" w:color="auto" w:sz="4" w:space="0"/>
+          <w:bottom w:val="single" w:color="auto" w:sz="4" w:space="0"/>
+          <w:right w:val="single" w:color="auto" w:sz="4" w:space="0"/>
+          <w:insideH w:val="single" w:color="auto" w:sz="4" w:space="0"/>
+          <w:insideV w:val="single" w:color="auto" w:sz="4" w:space="0"/>
+        </w:tblBorders>
+        <w:tblLayout w:type="fixed"/>
+        <w:tblCellMar>
+          <w:top w:w="0" w:type="dxa"/>
+          <w:left w:w="108" w:type="dxa"/>
+          <w:bottom w:w="0" w:type="dxa"/>
+          <w:right w:w="108" w:type="dxa"/>
+        </w:tblCellMar>
+      </w:tblPr>
+      <w:tblGrid>
+        <w:gridCol w:w="3168"/>
+        <w:gridCol w:w="695"/>
+        <w:gridCol w:w="4659"/>
+      </w:tblGrid>
+      <w:tr>
+        <w:tblPrEx>
+          <w:tblBorders>
+            <w:top w:val="single" w:color="auto" w:sz="4" w:space="0"/>
+            <w:left w:val="single" w:color="auto" w:sz="4" w:space="0"/>
+            <w:bottom w:val="single" w:color="auto" w:sz="4" w:space="0"/>
+            <w:right w:val="single" w:color="auto" w:sz="4" w:space="0"/>
+            <w:insideH w:val="single" w:color="auto" w:sz="4" w:space="0"/>
+            <w:insideV w:val="single" w:color="auto" w:sz="4" w:space="0"/>
+          </w:tblBorders>
+          <w:tblLayout w:type="fixed"/>
+        </w:tblPrEx>
+        <w:tc>
+          <w:tcPr>
+            <w:tcW w:w="3168" w:type="dxa"/>
+            <w:vAlign w:val="top"/>
+          </w:tcPr>
+          <w:p>
+            <w:pPr>
+              <w:rPr>
+                <w:vertAlign w:val="baseline"/>
+              </w:rPr>
+            </w:pPr>
+            <w:r>
+              <w:rPr>
+                <w:vertAlign w:val="baseline"/>
+              </w:rPr>
+              <w:t>Azione</w:t>
+            </w:r>
+          </w:p>
+        </w:tc>
+        <w:tc>
+          <w:tcPr>
+            <w:tcW w:w="695" w:type="dxa"/>
+            <w:vAlign w:val="top"/>
+          </w:tcPr>
+          <w:p>
+            <w:pPr>
+              <w:rPr>
+                <w:vertAlign w:val="baseline"/>
+              </w:rPr>
+            </w:pPr>
+            <w:r>
+              <w:rPr>
+                <w:vertAlign w:val="baseline"/>
+              </w:rPr>
+              <w:t>Esito</w:t>
+            </w:r>
+          </w:p>
+        </w:tc>
+        <w:tc>
+          <w:tcPr>
+            <w:tcW w:w="4659" w:type="dxa"/>
+            <w:vAlign w:val="top"/>
+          </w:tcPr>
+          <w:p>
+            <w:pPr>
+              <w:rPr>
+                <w:vertAlign w:val="baseline"/>
+              </w:rPr>
+            </w:pPr>
+            <w:r>
+              <w:rPr>
+                <w:vertAlign w:val="baseline"/>
+              </w:rPr>
+              <w:t>Commenti</w:t>
+            </w:r>
+          </w:p>
+        </w:tc>
+      </w:tr>
+      <w:tr>
+        <w:tblPrEx>
+          <w:tblBorders>
+            <w:top w:val="single" w:color="auto" w:sz="4" w:space="0"/>
+            <w:left w:val="single" w:color="auto" w:sz="4" w:space="0"/>
+            <w:bottom w:val="single" w:color="auto" w:sz="4" w:space="0"/>
+            <w:right w:val="single" w:color="auto" w:sz="4" w:space="0"/>
+            <w:insideH w:val="single" w:color="auto" w:sz="4" w:space="0"/>
+            <w:insideV w:val="single" w:color="auto" w:sz="4" w:space="0"/>
+          </w:tblBorders>
+          <w:tblLayout w:type="fixed"/>
+        </w:tblPrEx>
+        <w:tc>
+          <w:tcPr>
+            <w:tcW w:w="3168" w:type="dxa"/>
+          </w:tcPr>
+          <w:p>
+            <w:pPr>
+              <w:rPr>
+                <w:vertAlign w:val="baseline"/>
+              </w:rPr>
+            </w:pPr>
+            <w:r>
+              <w:rPr>
+                <w:vertAlign w:val="baseline"/>
+              </w:rPr>
+              <w:t xml:space="preserve">Login con </w:t>
+            </w:r>
+            <w:r>
+              <w:rPr>
+                <w:rFonts w:hint="default"/>
+                <w:vertAlign w:val="baseline"/>
+              </w:rPr>
+              <w:t>“franco.gialli”</w:t>
+            </w:r>
+          </w:p>
+        </w:tc>
+        <w:tc>
+          <w:tcPr>
+            <w:tcW w:w="695" w:type="dxa"/>
+          </w:tcPr>
+          <w:p>
+            <w:pPr>
+              <w:rPr>
+                <w:vertAlign w:val="baseline"/>
+              </w:rPr>
+            </w:pPr>
+          </w:p>
+        </w:tc>
+        <w:tc>
+          <w:tcPr>
+            <w:tcW w:w="4659" w:type="dxa"/>
+          </w:tcPr>
+          <w:p>
+            <w:pPr>
+              <w:rPr>
+                <w:vertAlign w:val="baseline"/>
+              </w:rPr>
+            </w:pPr>
+            <w:r>
+              <w:rPr>
+                <w:vertAlign w:val="baseline"/>
+              </w:rPr>
+              <w:t xml:space="preserve">Pwd: </w:t>
+            </w:r>
+            <w:r>
+              <w:rPr>
+                <w:rFonts w:hint="default"/>
+                <w:vertAlign w:val="baseline"/>
+              </w:rPr>
+              <w:t>“test”</w:t>
+            </w:r>
+          </w:p>
+        </w:tc>
+      </w:tr>
+      <w:tr>
+        <w:tblPrEx>
+          <w:tblBorders>
+            <w:top w:val="single" w:color="auto" w:sz="4" w:space="0"/>
+            <w:left w:val="single" w:color="auto" w:sz="4" w:space="0"/>
+            <w:bottom w:val="single" w:color="auto" w:sz="4" w:space="0"/>
+            <w:right w:val="single" w:color="auto" w:sz="4" w:space="0"/>
+            <w:insideH w:val="single" w:color="auto" w:sz="4" w:space="0"/>
+            <w:insideV w:val="single" w:color="auto" w:sz="4" w:space="0"/>
+          </w:tblBorders>
+          <w:tblLayout w:type="fixed"/>
+        </w:tblPrEx>
+        <w:tc>
+          <w:tcPr>
+            <w:tcW w:w="3168" w:type="dxa"/>
+          </w:tcPr>
+          <w:p>
+            <w:pPr>
+              <w:rPr>
+                <w:vertAlign w:val="baseline"/>
+              </w:rPr>
+            </w:pPr>
+            <w:r>
+              <w:rPr>
+                <w:vertAlign w:val="baseline"/>
+              </w:rPr>
+              <w:t>Accesso tab ordinazioni</w:t>
+            </w:r>
+          </w:p>
+        </w:tc>
+        <w:tc>
+          <w:tcPr>
+            <w:tcW w:w="695" w:type="dxa"/>
+          </w:tcPr>
+          <w:p>
+            <w:pPr>
+              <w:rPr>
+                <w:vertAlign w:val="baseline"/>
+              </w:rPr>
+            </w:pPr>
+          </w:p>
+        </w:tc>
+        <w:tc>
+          <w:tcPr>
+            <w:tcW w:w="4659" w:type="dxa"/>
+          </w:tcPr>
+          <w:p>
+            <w:pPr>
+              <w:rPr>
+                <w:vertAlign w:val="baseline"/>
+              </w:rPr>
+            </w:pPr>
+          </w:p>
+        </w:tc>
+      </w:tr>
+      <w:tr>
+        <w:tblPrEx>
+          <w:tblBorders>
+            <w:top w:val="single" w:color="auto" w:sz="4" w:space="0"/>
+            <w:left w:val="single" w:color="auto" w:sz="4" w:space="0"/>
+            <w:bottom w:val="single" w:color="auto" w:sz="4" w:space="0"/>
+            <w:right w:val="single" w:color="auto" w:sz="4" w:space="0"/>
+            <w:insideH w:val="single" w:color="auto" w:sz="4" w:space="0"/>
+            <w:insideV w:val="single" w:color="auto" w:sz="4" w:space="0"/>
+          </w:tblBorders>
+          <w:tblLayout w:type="fixed"/>
+        </w:tblPrEx>
+        <w:tc>
+          <w:tcPr>
+            <w:tcW w:w="3168" w:type="dxa"/>
+          </w:tcPr>
+          <w:p>
+            <w:pPr>
+              <w:rPr>
+                <w:vertAlign w:val="baseline"/>
+              </w:rPr>
+            </w:pPr>
+            <w:r>
+              <w:rPr>
+                <w:vertAlign w:val="baseline"/>
+              </w:rPr>
+              <w:t xml:space="preserve">  Cliccare su un</w:t>
+            </w:r>
+            <w:r>
+              <w:rPr>
+                <w:rFonts w:hint="default"/>
+                <w:vertAlign w:val="baseline"/>
+              </w:rPr>
+              <w:t>’ordinazione</w:t>
+            </w:r>
+          </w:p>
+        </w:tc>
+        <w:tc>
+          <w:tcPr>
+            <w:tcW w:w="695" w:type="dxa"/>
+          </w:tcPr>
+          <w:p>
+            <w:pPr>
+              <w:rPr>
+                <w:vertAlign w:val="baseline"/>
+              </w:rPr>
+            </w:pPr>
+          </w:p>
+        </w:tc>
+        <w:tc>
+          <w:tcPr>
+            <w:tcW w:w="4659" w:type="dxa"/>
+          </w:tcPr>
+          <w:p>
+            <w:pPr>
+              <w:rPr>
+                <w:vertAlign w:val="baseline"/>
+              </w:rPr>
+            </w:pPr>
+          </w:p>
+        </w:tc>
+      </w:tr>
+      <w:tr>
+        <w:tblPrEx>
+          <w:tblBorders>
+            <w:top w:val="single" w:color="auto" w:sz="4" w:space="0"/>
+            <w:left w:val="single" w:color="auto" w:sz="4" w:space="0"/>
+            <w:bottom w:val="single" w:color="auto" w:sz="4" w:space="0"/>
+            <w:right w:val="single" w:color="auto" w:sz="4" w:space="0"/>
+            <w:insideH w:val="single" w:color="auto" w:sz="4" w:space="0"/>
+            <w:insideV w:val="single" w:color="auto" w:sz="4" w:space="0"/>
+          </w:tblBorders>
+          <w:tblLayout w:type="fixed"/>
+        </w:tblPrEx>
+        <w:tc>
+          <w:tcPr>
+            <w:tcW w:w="3168" w:type="dxa"/>
+          </w:tcPr>
+          <w:p>
+            <w:pPr>
+              <w:rPr>
+                <w:vertAlign w:val="baseline"/>
+              </w:rPr>
+            </w:pPr>
+            <w:r>
+              <w:rPr>
+                <w:vertAlign w:val="baseline"/>
+              </w:rPr>
+              <w:t xml:space="preserve">  Assegnarla ad un fattorino</w:t>
+            </w:r>
+          </w:p>
+        </w:tc>
+        <w:tc>
+          <w:tcPr>
+            <w:tcW w:w="695" w:type="dxa"/>
+          </w:tcPr>
+          <w:p>
+            <w:pPr>
+              <w:rPr>
+                <w:vertAlign w:val="baseline"/>
+              </w:rPr>
+            </w:pPr>
+          </w:p>
+        </w:tc>
+        <w:tc>
+          <w:tcPr>
+            <w:tcW w:w="4659" w:type="dxa"/>
+          </w:tcPr>
+          <w:p>
+            <w:pPr>
+              <w:rPr>
+                <w:vertAlign w:val="baseline"/>
+              </w:rPr>
+            </w:pPr>
+          </w:p>
+        </w:tc>
+      </w:tr>
+      <w:tr>
+        <w:tblPrEx>
+          <w:tblBorders>
+            <w:top w:val="single" w:color="auto" w:sz="4" w:space="0"/>
+            <w:left w:val="single" w:color="auto" w:sz="4" w:space="0"/>
+            <w:bottom w:val="single" w:color="auto" w:sz="4" w:space="0"/>
+            <w:right w:val="single" w:color="auto" w:sz="4" w:space="0"/>
+            <w:insideH w:val="single" w:color="auto" w:sz="4" w:space="0"/>
+            <w:insideV w:val="single" w:color="auto" w:sz="4" w:space="0"/>
+          </w:tblBorders>
+          <w:tblLayout w:type="fixed"/>
+        </w:tblPrEx>
+        <w:tc>
+          <w:tcPr>
+            <w:tcW w:w="3168" w:type="dxa"/>
+          </w:tcPr>
+          <w:p>
+            <w:pPr>
+              <w:rPr>
+                <w:vertAlign w:val="baseline"/>
+              </w:rPr>
+            </w:pPr>
+            <w:r>
+              <w:rPr>
+                <w:vertAlign w:val="baseline"/>
+              </w:rPr>
+              <w:t>Accesso tab consegne</w:t>
+            </w:r>
+          </w:p>
+        </w:tc>
+        <w:tc>
+          <w:tcPr>
+            <w:tcW w:w="695" w:type="dxa"/>
+          </w:tcPr>
+          <w:p>
+            <w:pPr>
+              <w:rPr>
+                <w:vertAlign w:val="baseline"/>
+              </w:rPr>
+            </w:pPr>
+          </w:p>
+        </w:tc>
+        <w:tc>
+          <w:tcPr>
+            <w:tcW w:w="4659" w:type="dxa"/>
+          </w:tcPr>
+          <w:p>
+            <w:pPr>
+              <w:rPr>
+                <w:vertAlign w:val="baseline"/>
+              </w:rPr>
+            </w:pPr>
+          </w:p>
+        </w:tc>
+      </w:tr>
+      <w:tr>
+        <w:tblPrEx>
+          <w:tblBorders>
+            <w:top w:val="single" w:color="auto" w:sz="4" w:space="0"/>
+            <w:left w:val="single" w:color="auto" w:sz="4" w:space="0"/>
+            <w:bottom w:val="single" w:color="auto" w:sz="4" w:space="0"/>
+            <w:right w:val="single" w:color="auto" w:sz="4" w:space="0"/>
+            <w:insideH w:val="single" w:color="auto" w:sz="4" w:space="0"/>
+            <w:insideV w:val="single" w:color="auto" w:sz="4" w:space="0"/>
+          </w:tblBorders>
+          <w:tblLayout w:type="fixed"/>
+        </w:tblPrEx>
+        <w:tc>
+          <w:tcPr>
+            <w:tcW w:w="3168" w:type="dxa"/>
+          </w:tcPr>
+          <w:p>
+            <w:pPr>
+              <w:ind w:left="210" w:hanging="210" w:hangingChars="100"/>
+              <w:jc w:val="left"/>
+              <w:rPr>
+                <w:vertAlign w:val="baseline"/>
+              </w:rPr>
+            </w:pPr>
+            <w:r>
+              <w:rPr>
+                <w:vertAlign w:val="baseline"/>
+              </w:rPr>
+              <w:t xml:space="preserve">  Visualizzare l</w:t>
+            </w:r>
+            <w:r>
+              <w:rPr>
+                <w:rFonts w:hint="default"/>
+                <w:vertAlign w:val="baseline"/>
+              </w:rPr>
+              <w:t>’ordinazione appena assegnata</w:t>
             </w:r>
           </w:p>
         </w:tc>
@@ -581,517 +1068,10 @@
         </w:tc>
       </w:tr>
     </w:tbl>
-    <w:p/>
     <w:p>
-      <w:pPr>
-        <w:rPr>
-          <w:b/>
-          <w:bCs/>
-        </w:rPr>
-      </w:pPr>
-      <w:r>
-        <w:rPr>
-          <w:b/>
-          <w:bCs/>
-        </w:rPr>
-        <w:t>Impiegato vendite</w:t>
-      </w:r>
+      <w:bookmarkStart w:id="0" w:name="_GoBack"/>
+      <w:bookmarkEnd w:id="0"/>
     </w:p>
-    <w:tbl>
-      <w:tblPr>
-        <w:tblStyle w:val="8"/>
-        <w:tblW w:w="8522" w:type="dxa"/>
-        <w:tblInd w:w="0" w:type="dxa"/>
-        <w:tblBorders>
-          <w:top w:val="single" w:color="auto" w:sz="4" w:space="0"/>
-          <w:left w:val="single" w:color="auto" w:sz="4" w:space="0"/>
-          <w:bottom w:val="single" w:color="auto" w:sz="4" w:space="0"/>
-          <w:right w:val="single" w:color="auto" w:sz="4" w:space="0"/>
-          <w:insideH w:val="single" w:color="auto" w:sz="4" w:space="0"/>
-          <w:insideV w:val="single" w:color="auto" w:sz="4" w:space="0"/>
-        </w:tblBorders>
-        <w:tblLayout w:type="fixed"/>
-        <w:tblCellMar>
-          <w:top w:w="0" w:type="dxa"/>
-          <w:left w:w="108" w:type="dxa"/>
-          <w:bottom w:w="0" w:type="dxa"/>
-          <w:right w:w="108" w:type="dxa"/>
-        </w:tblCellMar>
-      </w:tblPr>
-      <w:tblGrid>
-        <w:gridCol w:w="3168"/>
-        <w:gridCol w:w="695"/>
-        <w:gridCol w:w="4659"/>
-      </w:tblGrid>
-      <w:tr>
-        <w:tblPrEx>
-          <w:tblBorders>
-            <w:top w:val="single" w:color="auto" w:sz="4" w:space="0"/>
-            <w:left w:val="single" w:color="auto" w:sz="4" w:space="0"/>
-            <w:bottom w:val="single" w:color="auto" w:sz="4" w:space="0"/>
-            <w:right w:val="single" w:color="auto" w:sz="4" w:space="0"/>
-            <w:insideH w:val="single" w:color="auto" w:sz="4" w:space="0"/>
-            <w:insideV w:val="single" w:color="auto" w:sz="4" w:space="0"/>
-          </w:tblBorders>
-          <w:tblLayout w:type="fixed"/>
-        </w:tblPrEx>
-        <w:tc>
-          <w:tcPr>
-            <w:tcW w:w="3168" w:type="dxa"/>
-            <w:vAlign w:val="top"/>
-          </w:tcPr>
-          <w:p>
-            <w:pPr>
-              <w:rPr>
-                <w:vertAlign w:val="baseline"/>
-              </w:rPr>
-            </w:pPr>
-            <w:r>
-              <w:rPr>
-                <w:vertAlign w:val="baseline"/>
-              </w:rPr>
-              <w:t>Azione</w:t>
-            </w:r>
-          </w:p>
-        </w:tc>
-        <w:tc>
-          <w:tcPr>
-            <w:tcW w:w="695" w:type="dxa"/>
-            <w:vAlign w:val="top"/>
-          </w:tcPr>
-          <w:p>
-            <w:pPr>
-              <w:rPr>
-                <w:vertAlign w:val="baseline"/>
-              </w:rPr>
-            </w:pPr>
-            <w:r>
-              <w:rPr>
-                <w:vertAlign w:val="baseline"/>
-              </w:rPr>
-              <w:t>Esito</w:t>
-            </w:r>
-          </w:p>
-        </w:tc>
-        <w:tc>
-          <w:tcPr>
-            <w:tcW w:w="4659" w:type="dxa"/>
-            <w:vAlign w:val="top"/>
-          </w:tcPr>
-          <w:p>
-            <w:pPr>
-              <w:rPr>
-                <w:vertAlign w:val="baseline"/>
-              </w:rPr>
-            </w:pPr>
-            <w:bookmarkStart w:id="0" w:name="_GoBack"/>
-            <w:r>
-              <w:rPr>
-                <w:vertAlign w:val="baseline"/>
-              </w:rPr>
-              <w:t>Commenti</w:t>
-            </w:r>
-          </w:p>
-          <w:bookmarkEnd w:id="0"/>
-        </w:tc>
-      </w:tr>
-      <w:tr>
-        <w:tblPrEx>
-          <w:tblBorders>
-            <w:top w:val="single" w:color="auto" w:sz="4" w:space="0"/>
-            <w:left w:val="single" w:color="auto" w:sz="4" w:space="0"/>
-            <w:bottom w:val="single" w:color="auto" w:sz="4" w:space="0"/>
-            <w:right w:val="single" w:color="auto" w:sz="4" w:space="0"/>
-            <w:insideH w:val="single" w:color="auto" w:sz="4" w:space="0"/>
-            <w:insideV w:val="single" w:color="auto" w:sz="4" w:space="0"/>
-          </w:tblBorders>
-          <w:tblLayout w:type="fixed"/>
-        </w:tblPrEx>
-        <w:tc>
-          <w:tcPr>
-            <w:tcW w:w="3168" w:type="dxa"/>
-          </w:tcPr>
-          <w:p>
-            <w:pPr>
-              <w:rPr>
-                <w:vertAlign w:val="baseline"/>
-              </w:rPr>
-            </w:pPr>
-            <w:r>
-              <w:rPr>
-                <w:vertAlign w:val="baseline"/>
-              </w:rPr>
-              <w:t xml:space="preserve">Login con </w:t>
-            </w:r>
-            <w:r>
-              <w:rPr>
-                <w:rFonts w:hint="default"/>
-                <w:vertAlign w:val="baseline"/>
-              </w:rPr>
-              <w:t>“</w:t>
-            </w:r>
-            <w:r>
-              <w:rPr>
-                <w:rFonts w:hint="default"/>
-                <w:vertAlign w:val="baseline"/>
-              </w:rPr>
-              <w:t>franco</w:t>
-            </w:r>
-            <w:r>
-              <w:rPr>
-                <w:rFonts w:hint="default"/>
-                <w:vertAlign w:val="baseline"/>
-              </w:rPr>
-              <w:t>.</w:t>
-            </w:r>
-            <w:r>
-              <w:rPr>
-                <w:rFonts w:hint="default"/>
-                <w:vertAlign w:val="baseline"/>
-              </w:rPr>
-              <w:t>gialli</w:t>
-            </w:r>
-            <w:r>
-              <w:rPr>
-                <w:rFonts w:hint="default"/>
-                <w:vertAlign w:val="baseline"/>
-              </w:rPr>
-              <w:t>”</w:t>
-            </w:r>
-          </w:p>
-        </w:tc>
-        <w:tc>
-          <w:tcPr>
-            <w:tcW w:w="695" w:type="dxa"/>
-          </w:tcPr>
-          <w:p>
-            <w:pPr>
-              <w:rPr>
-                <w:vertAlign w:val="baseline"/>
-              </w:rPr>
-            </w:pPr>
-          </w:p>
-        </w:tc>
-        <w:tc>
-          <w:tcPr>
-            <w:tcW w:w="4659" w:type="dxa"/>
-          </w:tcPr>
-          <w:p>
-            <w:pPr>
-              <w:rPr>
-                <w:vertAlign w:val="baseline"/>
-              </w:rPr>
-            </w:pPr>
-            <w:r>
-              <w:rPr>
-                <w:vertAlign w:val="baseline"/>
-              </w:rPr>
-              <w:t xml:space="preserve">Pwd: </w:t>
-            </w:r>
-            <w:r>
-              <w:rPr>
-                <w:rFonts w:hint="default"/>
-                <w:vertAlign w:val="baseline"/>
-              </w:rPr>
-              <w:t>“test”</w:t>
-            </w:r>
-          </w:p>
-        </w:tc>
-      </w:tr>
-      <w:tr>
-        <w:tblPrEx>
-          <w:tblBorders>
-            <w:top w:val="single" w:color="auto" w:sz="4" w:space="0"/>
-            <w:left w:val="single" w:color="auto" w:sz="4" w:space="0"/>
-            <w:bottom w:val="single" w:color="auto" w:sz="4" w:space="0"/>
-            <w:right w:val="single" w:color="auto" w:sz="4" w:space="0"/>
-            <w:insideH w:val="single" w:color="auto" w:sz="4" w:space="0"/>
-            <w:insideV w:val="single" w:color="auto" w:sz="4" w:space="0"/>
-          </w:tblBorders>
-          <w:tblLayout w:type="fixed"/>
-        </w:tblPrEx>
-        <w:tc>
-          <w:tcPr>
-            <w:tcW w:w="3168" w:type="dxa"/>
-          </w:tcPr>
-          <w:p>
-            <w:pPr>
-              <w:rPr>
-                <w:vertAlign w:val="baseline"/>
-              </w:rPr>
-            </w:pPr>
-            <w:r>
-              <w:rPr>
-                <w:vertAlign w:val="baseline"/>
-              </w:rPr>
-              <w:t>Accesso tab ordinazioni</w:t>
-            </w:r>
-          </w:p>
-        </w:tc>
-        <w:tc>
-          <w:tcPr>
-            <w:tcW w:w="695" w:type="dxa"/>
-          </w:tcPr>
-          <w:p>
-            <w:pPr>
-              <w:rPr>
-                <w:vertAlign w:val="baseline"/>
-              </w:rPr>
-            </w:pPr>
-          </w:p>
-        </w:tc>
-        <w:tc>
-          <w:tcPr>
-            <w:tcW w:w="4659" w:type="dxa"/>
-          </w:tcPr>
-          <w:p>
-            <w:pPr>
-              <w:rPr>
-                <w:vertAlign w:val="baseline"/>
-              </w:rPr>
-            </w:pPr>
-          </w:p>
-        </w:tc>
-      </w:tr>
-      <w:tr>
-        <w:tblPrEx>
-          <w:tblBorders>
-            <w:top w:val="single" w:color="auto" w:sz="4" w:space="0"/>
-            <w:left w:val="single" w:color="auto" w:sz="4" w:space="0"/>
-            <w:bottom w:val="single" w:color="auto" w:sz="4" w:space="0"/>
-            <w:right w:val="single" w:color="auto" w:sz="4" w:space="0"/>
-            <w:insideH w:val="single" w:color="auto" w:sz="4" w:space="0"/>
-            <w:insideV w:val="single" w:color="auto" w:sz="4" w:space="0"/>
-          </w:tblBorders>
-          <w:tblLayout w:type="fixed"/>
-        </w:tblPrEx>
-        <w:tc>
-          <w:tcPr>
-            <w:tcW w:w="3168" w:type="dxa"/>
-          </w:tcPr>
-          <w:p>
-            <w:pPr>
-              <w:rPr>
-                <w:vertAlign w:val="baseline"/>
-              </w:rPr>
-            </w:pPr>
-            <w:r>
-              <w:rPr>
-                <w:vertAlign w:val="baseline"/>
-              </w:rPr>
-              <w:t xml:space="preserve">  Cliccare su un</w:t>
-            </w:r>
-            <w:r>
-              <w:rPr>
-                <w:rFonts w:hint="default"/>
-                <w:vertAlign w:val="baseline"/>
-              </w:rPr>
-              <w:t>’ordinazione</w:t>
-            </w:r>
-          </w:p>
-        </w:tc>
-        <w:tc>
-          <w:tcPr>
-            <w:tcW w:w="695" w:type="dxa"/>
-          </w:tcPr>
-          <w:p>
-            <w:pPr>
-              <w:rPr>
-                <w:vertAlign w:val="baseline"/>
-              </w:rPr>
-            </w:pPr>
-          </w:p>
-        </w:tc>
-        <w:tc>
-          <w:tcPr>
-            <w:tcW w:w="4659" w:type="dxa"/>
-          </w:tcPr>
-          <w:p>
-            <w:pPr>
-              <w:rPr>
-                <w:vertAlign w:val="baseline"/>
-              </w:rPr>
-            </w:pPr>
-          </w:p>
-        </w:tc>
-      </w:tr>
-      <w:tr>
-        <w:tblPrEx>
-          <w:tblBorders>
-            <w:top w:val="single" w:color="auto" w:sz="4" w:space="0"/>
-            <w:left w:val="single" w:color="auto" w:sz="4" w:space="0"/>
-            <w:bottom w:val="single" w:color="auto" w:sz="4" w:space="0"/>
-            <w:right w:val="single" w:color="auto" w:sz="4" w:space="0"/>
-            <w:insideH w:val="single" w:color="auto" w:sz="4" w:space="0"/>
-            <w:insideV w:val="single" w:color="auto" w:sz="4" w:space="0"/>
-          </w:tblBorders>
-          <w:tblLayout w:type="fixed"/>
-        </w:tblPrEx>
-        <w:tc>
-          <w:tcPr>
-            <w:tcW w:w="3168" w:type="dxa"/>
-          </w:tcPr>
-          <w:p>
-            <w:pPr>
-              <w:rPr>
-                <w:vertAlign w:val="baseline"/>
-              </w:rPr>
-            </w:pPr>
-            <w:r>
-              <w:rPr>
-                <w:vertAlign w:val="baseline"/>
-              </w:rPr>
-              <w:t xml:space="preserve">  Assegnarla ad un fattorino</w:t>
-            </w:r>
-          </w:p>
-        </w:tc>
-        <w:tc>
-          <w:tcPr>
-            <w:tcW w:w="695" w:type="dxa"/>
-          </w:tcPr>
-          <w:p>
-            <w:pPr>
-              <w:rPr>
-                <w:vertAlign w:val="baseline"/>
-              </w:rPr>
-            </w:pPr>
-          </w:p>
-        </w:tc>
-        <w:tc>
-          <w:tcPr>
-            <w:tcW w:w="4659" w:type="dxa"/>
-          </w:tcPr>
-          <w:p>
-            <w:pPr>
-              <w:rPr>
-                <w:vertAlign w:val="baseline"/>
-              </w:rPr>
-            </w:pPr>
-          </w:p>
-        </w:tc>
-      </w:tr>
-      <w:tr>
-        <w:tblPrEx>
-          <w:tblBorders>
-            <w:top w:val="single" w:color="auto" w:sz="4" w:space="0"/>
-            <w:left w:val="single" w:color="auto" w:sz="4" w:space="0"/>
-            <w:bottom w:val="single" w:color="auto" w:sz="4" w:space="0"/>
-            <w:right w:val="single" w:color="auto" w:sz="4" w:space="0"/>
-            <w:insideH w:val="single" w:color="auto" w:sz="4" w:space="0"/>
-            <w:insideV w:val="single" w:color="auto" w:sz="4" w:space="0"/>
-          </w:tblBorders>
-          <w:tblLayout w:type="fixed"/>
-        </w:tblPrEx>
-        <w:tc>
-          <w:tcPr>
-            <w:tcW w:w="3168" w:type="dxa"/>
-          </w:tcPr>
-          <w:p>
-            <w:pPr>
-              <w:rPr>
-                <w:vertAlign w:val="baseline"/>
-              </w:rPr>
-            </w:pPr>
-            <w:r>
-              <w:rPr>
-                <w:vertAlign w:val="baseline"/>
-              </w:rPr>
-              <w:t>Accesso tab consegne</w:t>
-            </w:r>
-          </w:p>
-        </w:tc>
-        <w:tc>
-          <w:tcPr>
-            <w:tcW w:w="695" w:type="dxa"/>
-          </w:tcPr>
-          <w:p>
-            <w:pPr>
-              <w:rPr>
-                <w:vertAlign w:val="baseline"/>
-              </w:rPr>
-            </w:pPr>
-          </w:p>
-        </w:tc>
-        <w:tc>
-          <w:tcPr>
-            <w:tcW w:w="4659" w:type="dxa"/>
-          </w:tcPr>
-          <w:p>
-            <w:pPr>
-              <w:rPr>
-                <w:vertAlign w:val="baseline"/>
-              </w:rPr>
-            </w:pPr>
-          </w:p>
-        </w:tc>
-      </w:tr>
-      <w:tr>
-        <w:tblPrEx>
-          <w:tblBorders>
-            <w:top w:val="single" w:color="auto" w:sz="4" w:space="0"/>
-            <w:left w:val="single" w:color="auto" w:sz="4" w:space="0"/>
-            <w:bottom w:val="single" w:color="auto" w:sz="4" w:space="0"/>
-            <w:right w:val="single" w:color="auto" w:sz="4" w:space="0"/>
-            <w:insideH w:val="single" w:color="auto" w:sz="4" w:space="0"/>
-            <w:insideV w:val="single" w:color="auto" w:sz="4" w:space="0"/>
-          </w:tblBorders>
-          <w:tblLayout w:type="fixed"/>
-        </w:tblPrEx>
-        <w:tc>
-          <w:tcPr>
-            <w:tcW w:w="3168" w:type="dxa"/>
-          </w:tcPr>
-          <w:p>
-            <w:pPr>
-              <w:ind w:left="210" w:hanging="210" w:hangingChars="100"/>
-              <w:jc w:val="left"/>
-              <w:rPr>
-                <w:vertAlign w:val="baseline"/>
-              </w:rPr>
-            </w:pPr>
-            <w:r>
-              <w:rPr>
-                <w:vertAlign w:val="baseline"/>
-              </w:rPr>
-              <w:t xml:space="preserve">  Visualizzare l</w:t>
-            </w:r>
-            <w:r>
-              <w:rPr>
-                <w:rFonts w:hint="default"/>
-                <w:vertAlign w:val="baseline"/>
-              </w:rPr>
-              <w:t>’ordinazione appena assegnata</w:t>
-            </w:r>
-          </w:p>
-        </w:tc>
-        <w:tc>
-          <w:tcPr>
-            <w:tcW w:w="695" w:type="dxa"/>
-          </w:tcPr>
-          <w:p>
-            <w:pPr>
-              <w:rPr>
-                <w:vertAlign w:val="baseline"/>
-              </w:rPr>
-            </w:pPr>
-          </w:p>
-        </w:tc>
-        <w:tc>
-          <w:tcPr>
-            <w:tcW w:w="4659" w:type="dxa"/>
-          </w:tcPr>
-          <w:p>
-            <w:pPr>
-              <w:rPr>
-                <w:vertAlign w:val="baseline"/>
-              </w:rPr>
-            </w:pPr>
-          </w:p>
-        </w:tc>
-      </w:tr>
-    </w:tbl>
-    <w:p/>
-    <w:p/>
     <w:p>
       <w:pPr>
         <w:rPr>
@@ -1205,6 +1185,14 @@
       </w:tr>
       <w:tr>
         <w:tblPrEx>
+          <w:tblBorders>
+            <w:top w:val="single" w:color="auto" w:sz="4" w:space="0"/>
+            <w:left w:val="single" w:color="auto" w:sz="4" w:space="0"/>
+            <w:bottom w:val="single" w:color="auto" w:sz="4" w:space="0"/>
+            <w:right w:val="single" w:color="auto" w:sz="4" w:space="0"/>
+            <w:insideH w:val="single" w:color="auto" w:sz="4" w:space="0"/>
+            <w:insideV w:val="single" w:color="auto" w:sz="4" w:space="0"/>
+          </w:tblBorders>
           <w:tblLayout w:type="fixed"/>
         </w:tblPrEx>
         <w:trPr>
@@ -1333,6 +1321,14 @@
       </w:tr>
       <w:tr>
         <w:tblPrEx>
+          <w:tblBorders>
+            <w:top w:val="single" w:color="auto" w:sz="4" w:space="0"/>
+            <w:left w:val="single" w:color="auto" w:sz="4" w:space="0"/>
+            <w:bottom w:val="single" w:color="auto" w:sz="4" w:space="0"/>
+            <w:right w:val="single" w:color="auto" w:sz="4" w:space="0"/>
+            <w:insideH w:val="single" w:color="auto" w:sz="4" w:space="0"/>
+            <w:insideV w:val="single" w:color="auto" w:sz="4" w:space="0"/>
+          </w:tblBorders>
           <w:tblLayout w:type="fixed"/>
         </w:tblPrEx>
         <w:tc>
